--- a/Malduino-intro.docx
+++ b/Malduino-intro.docx
@@ -12,6 +12,7 @@
           <w:lang w:val="en-US"/>
         </w:rPr>
       </w:pPr>
+      <w:bookmarkStart w:id="0" w:name="_GoBack"/>
       <w:r>
         <w:rPr>
           <w:lang w:val="en-US"/>
@@ -193,8 +194,14 @@
         <w:tabs>
           <w:tab w:val="left" w:pos="2552"/>
         </w:tabs>
-      </w:pPr>
-      <w:r>
+        <w:rPr>
+          <w:b/>
+        </w:rPr>
+      </w:pPr>
+      <w:r>
+        <w:rPr>
+          <w:b/>
+        </w:rPr>
         <w:drawing>
           <wp:anchor distT="0" distB="0" distL="114300" distR="114300" simplePos="0" relativeHeight="251658240" behindDoc="0" locked="0" layoutInCell="1" allowOverlap="1" wp14:anchorId="792C0E1A" wp14:editId="2A25EB77">
             <wp:simplePos x="0" y="0"/>
@@ -260,6 +267,9 @@
         </w:drawing>
       </w:r>
       <w:r>
+        <w:rPr>
+          <w:b/>
+        </w:rPr>
         <w:t>Lite</w:t>
       </w:r>
     </w:p>
@@ -306,8 +316,14 @@
         <w:tabs>
           <w:tab w:val="left" w:pos="2552"/>
         </w:tabs>
-      </w:pPr>
-      <w:r>
+        <w:rPr>
+          <w:b/>
+        </w:rPr>
+      </w:pPr>
+      <w:r>
+        <w:rPr>
+          <w:b/>
+        </w:rPr>
         <w:t xml:space="preserve">Elite </w:t>
       </w:r>
     </w:p>
@@ -400,9 +416,8 @@
       <w:r>
         <w:t xml:space="preserve"> . Het potentieel is als je het instantieert als een reverse shell en je bepaalde acties wilt doen zoals het veranderen van de achtergrondafbeelding van je desktop. </w:t>
       </w:r>
-      <w:bookmarkStart w:id="0" w:name="_GoBack"/>
-      <w:bookmarkEnd w:id="0"/>
     </w:p>
+    <w:bookmarkEnd w:id="0"/>
     <w:sectPr>
       <w:pgSz w:w="11900" w:h="16840"/>
       <w:pgMar w:top="1418" w:right="1418" w:bottom="1418" w:left="1418" w:header="709" w:footer="709" w:gutter="0"/>
